--- a/CaseStudy4/NuoyaWriteup_toUse.docx
+++ b/CaseStudy4/NuoyaWriteup_toUse.docx
@@ -30,14 +30,14 @@
       <w:r>
         <w:t xml:space="preserve"> held in Washington D.C. early April which the cherry blossom is blooming around this time. This race run started in 1973 as a training run for runners planning to compete in Boston Marathon. Its participants range from age 9 to 89. The organizer </w:t>
       </w:r>
-      <w:proofErr w:type="gramStart"/>
-      <w:r>
-        <w:t>publish</w:t>
-      </w:r>
-      <w:proofErr w:type="gramEnd"/>
+      <w:r>
+        <w:t>publishes</w:t>
+      </w:r>
       <w:r>
         <w:t xml:space="preserve"> the results at http://www.cherryblossom.org/. The data published provides a very helpful resource including name, sex, hometown and final time of participants for us to learn the relationship between physical performance and aging.</w:t>
       </w:r>
+      <w:bookmarkStart w:id="0" w:name="_GoBack"/>
+      <w:bookmarkEnd w:id="0"/>
     </w:p>
     <w:p>
       <w:r>
@@ -377,13 +377,7 @@
         <w:rPr>
           <w:color w:val="FF0000"/>
         </w:rPr>
-        <w:t xml:space="preserve">, </w:t>
-      </w:r>
-      <w:r>
-        <w:rPr>
-          <w:color w:val="FF0000"/>
-        </w:rPr>
-        <w:t xml:space="preserve">this section uses the </w:t>
+        <w:t xml:space="preserve">, this section uses the </w:t>
       </w:r>
       <w:proofErr w:type="spellStart"/>
       <w:r>
@@ -397,13 +391,7 @@
         <w:rPr>
           <w:color w:val="FF0000"/>
         </w:rPr>
-        <w:t>-plot figure after figure 15, remember to change the name of it.</w:t>
-      </w:r>
-      <w:r>
-        <w:rPr>
-          <w:color w:val="FF0000"/>
-        </w:rPr>
-        <w:t xml:space="preserve"> </w:t>
+        <w:t xml:space="preserve">-plot figure after figure 15, remember to change the name of it. </w:t>
       </w:r>
       <w:r>
         <w:rPr>
@@ -729,13 +717,7 @@
         <w:pStyle w:val="ListParagraph"/>
       </w:pPr>
       <w:r>
-        <w:t xml:space="preserve">In this part, we will </w:t>
-      </w:r>
-      <w:r>
-        <w:t xml:space="preserve">also </w:t>
-      </w:r>
-      <w:r>
-        <w:t>include the density distribution of age for runners in 1999 and 2012 here tell our interesting findings.</w:t>
+        <w:t>In this part, we will also include the density distribution of age for runners in 1999 and 2012 here tell our interesting findings.</w:t>
       </w:r>
     </w:p>
     <w:p>
@@ -777,14 +759,8 @@
       <w:r>
         <w:t xml:space="preserve"> Unlike for men, t</w:t>
       </w:r>
-      <w:bookmarkStart w:id="0" w:name="_GoBack"/>
-      <w:bookmarkEnd w:id="0"/>
-      <w:r>
-        <w:t xml:space="preserve">he density </w:t>
-      </w:r>
-      <w:r>
-        <w:lastRenderedPageBreak/>
-        <w:t xml:space="preserve">distribution shows </w:t>
+      <w:r>
+        <w:t xml:space="preserve">he density distribution shows </w:t>
       </w:r>
       <w:r>
         <w:t xml:space="preserve">very little </w:t>
@@ -967,21 +943,7 @@
         <w:rPr>
           <w:color w:val="FF0000"/>
         </w:rPr>
-        <w:t xml:space="preserve"> plot for this part</w:t>
-      </w:r>
-      <w:proofErr w:type="gramStart"/>
-      <w:r>
-        <w:rPr>
-          <w:color w:val="FF0000"/>
-        </w:rPr>
-        <w:t xml:space="preserve">. </w:t>
-      </w:r>
-      <w:proofErr w:type="gramEnd"/>
-      <w:r>
-        <w:rPr>
-          <w:color w:val="FF0000"/>
-        </w:rPr>
-        <w:t>But I will describe it coz I know how it is supposed to look like</w:t>
+        <w:t xml:space="preserve"> plot for this part. But I will describe it coz I know how it is supposed to look like</w:t>
       </w:r>
       <w:r>
         <w:rPr>
@@ -1388,7 +1350,7 @@
       </w:pPr>
     </w:pPrDefault>
   </w:docDefaults>
-  <w:latentStyles w:defLockedState="0" w:defUIPriority="99" w:defSemiHidden="0" w:defUnhideWhenUsed="0" w:defQFormat="0" w:count="375">
+  <w:latentStyles w:defLockedState="0" w:defUIPriority="99" w:defSemiHidden="0" w:defUnhideWhenUsed="0" w:defQFormat="0" w:count="376">
     <w:lsdException w:name="Normal" w:uiPriority="0" w:qFormat="1"/>
     <w:lsdException w:name="heading 1" w:uiPriority="9" w:qFormat="1"/>
     <w:lsdException w:name="heading 2" w:semiHidden="1" w:uiPriority="9" w:unhideWhenUsed="1" w:qFormat="1"/>
@@ -1494,7 +1456,6 @@
     <w:lsdException w:name="HTML Sample" w:semiHidden="1" w:unhideWhenUsed="1"/>
     <w:lsdException w:name="HTML Typewriter" w:semiHidden="1" w:unhideWhenUsed="1"/>
     <w:lsdException w:name="HTML Variable" w:semiHidden="1" w:unhideWhenUsed="1"/>
-    <w:lsdException w:name="Normal Table" w:semiHidden="1" w:unhideWhenUsed="1"/>
     <w:lsdException w:name="annotation subject" w:semiHidden="1" w:unhideWhenUsed="1"/>
     <w:lsdException w:name="No List" w:semiHidden="1" w:unhideWhenUsed="1"/>
     <w:lsdException w:name="Outline List 1" w:semiHidden="1" w:unhideWhenUsed="1"/>
@@ -1541,10 +1502,8 @@
     <w:lsdException w:name="Table Subtle 2" w:semiHidden="1" w:unhideWhenUsed="1"/>
     <w:lsdException w:name="Table Web 1" w:semiHidden="1" w:unhideWhenUsed="1"/>
     <w:lsdException w:name="Table Web 2" w:semiHidden="1" w:unhideWhenUsed="1"/>
-    <w:lsdException w:name="Table Web 3" w:semiHidden="1" w:unhideWhenUsed="1"/>
     <w:lsdException w:name="Balloon Text" w:semiHidden="1" w:unhideWhenUsed="1"/>
     <w:lsdException w:name="Table Grid" w:uiPriority="39"/>
-    <w:lsdException w:name="Table Theme" w:semiHidden="1" w:unhideWhenUsed="1"/>
     <w:lsdException w:name="Placeholder Text" w:semiHidden="1"/>
     <w:lsdException w:name="No Spacing" w:uiPriority="1" w:qFormat="1"/>
     <w:lsdException w:name="Light Shading" w:uiPriority="60"/>
@@ -1764,6 +1723,7 @@
     <w:lsdException w:name="Smart Hyperlink" w:semiHidden="1" w:unhideWhenUsed="1"/>
     <w:lsdException w:name="Hashtag" w:semiHidden="1" w:unhideWhenUsed="1"/>
     <w:lsdException w:name="Unresolved Mention" w:semiHidden="1" w:unhideWhenUsed="1"/>
+    <w:lsdException w:name="Smart Link" w:semiHidden="1" w:unhideWhenUsed="1"/>
   </w:latentStyles>
   <w:style w:type="paragraph" w:default="1" w:styleId="Normal">
     <w:name w:val="Normal"/>
